--- a/docs/AITA 插件文档.docx
+++ b/docs/AITA 插件文档.docx
@@ -4,58 +4,367 @@
   <w:body>
     <w:p>
       <w:pPr>
-        <w:pStyle w:val="2"/>
-        <w:keepNext/>
-        <w:keepLines/>
-        <w:widowControl w:val="0"/>
-        <w:spacing w:before="340" w:beforeAutospacing="0" w:after="330" w:afterAutospacing="0" w:line="578" w:lineRule="auto"/>
+        <w:pStyle w:val="5"/>
+        <w:pBdr>
+          <w:top w:val="single" w:color="auto" w:sz="4" w:space="19"/>
+        </w:pBdr>
+        <w:rPr>
+          <w:rFonts w:ascii="Helvetica" w:hAnsi="Helvetica"/>
+          <w:color w:val="2F5496"/>
+          <w:sz w:val="80"/>
+          <w:szCs w:val="80"/>
+        </w:rPr>
+      </w:pPr>
+      <w:bookmarkStart w:id="0" w:name="_Toc534156607"/>
+      <w:bookmarkStart w:id="1" w:name="_Toc534127626"/>
+      <w:r>
+        <w:rPr>
+          <w:rFonts w:ascii="Helvetica" w:hAnsi="Helvetica"/>
+          <w:color w:val="2F5496"/>
+          <w:sz w:val="80"/>
+          <w:szCs w:val="80"/>
+        </w:rPr>
+        <w:t>AITA</w:t>
+      </w:r>
+      <w:bookmarkEnd w:id="0"/>
+      <w:bookmarkEnd w:id="1"/>
+    </w:p>
+    <w:p>
+      <w:pPr>
+        <w:pStyle w:val="14"/>
+        <w:pBdr>
+          <w:bottom w:val="single" w:color="auto" w:sz="4" w:space="18"/>
+        </w:pBdr>
         <w:jc w:val="center"/>
         <w:rPr>
-          <w:rFonts w:ascii="微软雅黑" w:hAnsi="微软雅黑" w:eastAsia="微软雅黑" w:cs="微软雅黑"/>
-          <w:kern w:val="44"/>
-          <w:sz w:val="44"/>
-          <w:szCs w:val="44"/>
-        </w:rPr>
-      </w:pPr>
-      <w:r>
-        <w:rPr>
-          <w:rFonts w:ascii="微软雅黑" w:hAnsi="微软雅黑" w:eastAsia="微软雅黑" w:cs="微软雅黑"/>
-          <w:kern w:val="44"/>
-          <w:sz w:val="44"/>
-          <w:szCs w:val="44"/>
-        </w:rPr>
-        <w:t>AITA 插件移植</w:t>
-      </w:r>
-    </w:p>
-    <w:p>
-      <w:pPr>
-        <w:pStyle w:val="13"/>
+          <w:sz w:val="48"/>
+          <w:szCs w:val="48"/>
+        </w:rPr>
+      </w:pPr>
+      <w:r>
+        <w:rPr>
+          <w:rFonts w:hint="eastAsia"/>
+          <w:sz w:val="48"/>
+          <w:szCs w:val="48"/>
+        </w:rPr>
+        <w:t>软件工程专业综合项目</w:t>
+      </w:r>
+      <w:r>
+        <w:rPr>
+          <w:rFonts w:hint="default"/>
+          <w:sz w:val="48"/>
+          <w:szCs w:val="48"/>
+        </w:rPr>
+        <w:t>插件文档</w:t>
+      </w:r>
+      <w:bookmarkStart w:id="2" w:name="_GoBack"/>
+      <w:bookmarkEnd w:id="2"/>
+    </w:p>
+    <w:p>
+      <w:pPr>
+        <w:pStyle w:val="14"/>
+        <w:rPr>
+          <w:sz w:val="48"/>
+          <w:szCs w:val="48"/>
+        </w:rPr>
+      </w:pPr>
+    </w:p>
+    <w:p>
+      <w:pPr>
+        <w:pStyle w:val="14"/>
+        <w:rPr>
+          <w:sz w:val="48"/>
+          <w:szCs w:val="48"/>
+        </w:rPr>
+      </w:pPr>
+    </w:p>
+    <w:p>
+      <w:pPr>
+        <w:pStyle w:val="14"/>
+        <w:spacing w:line="480" w:lineRule="auto"/>
+        <w:rPr>
+          <w:sz w:val="36"/>
+          <w:szCs w:val="36"/>
+        </w:rPr>
+      </w:pPr>
+    </w:p>
+    <w:p>
+      <w:pPr>
+        <w:pStyle w:val="14"/>
+        <w:spacing w:line="480" w:lineRule="auto"/>
+        <w:jc w:val="center"/>
+        <w:rPr>
+          <w:sz w:val="36"/>
+          <w:szCs w:val="36"/>
+        </w:rPr>
+      </w:pPr>
+      <w:r>
+        <w:rPr>
+          <w:rFonts w:hint="eastAsia"/>
+          <w:sz w:val="36"/>
+          <w:szCs w:val="36"/>
+        </w:rPr>
+        <w:t>1652</w:t>
+      </w:r>
+      <w:r>
+        <w:rPr>
+          <w:sz w:val="36"/>
+          <w:szCs w:val="36"/>
+        </w:rPr>
+        <w:t xml:space="preserve">714 </w:t>
+      </w:r>
+      <w:r>
+        <w:rPr>
+          <w:rFonts w:hint="eastAsia"/>
+          <w:sz w:val="36"/>
+          <w:szCs w:val="36"/>
+        </w:rPr>
+        <w:t>孙浩然</w:t>
+      </w:r>
+    </w:p>
+    <w:p>
+      <w:pPr>
+        <w:pStyle w:val="14"/>
+        <w:spacing w:line="480" w:lineRule="auto"/>
+        <w:jc w:val="center"/>
+        <w:rPr>
+          <w:sz w:val="36"/>
+          <w:szCs w:val="36"/>
+        </w:rPr>
+      </w:pPr>
+      <w:r>
+        <w:rPr>
+          <w:rFonts w:hint="eastAsia"/>
+          <w:sz w:val="36"/>
+          <w:szCs w:val="36"/>
+        </w:rPr>
+        <w:t>1</w:t>
+      </w:r>
+      <w:r>
+        <w:rPr>
+          <w:sz w:val="36"/>
+          <w:szCs w:val="36"/>
+        </w:rPr>
+        <w:t xml:space="preserve">6///// </w:t>
+      </w:r>
+      <w:r>
+        <w:rPr>
+          <w:rFonts w:hint="eastAsia"/>
+          <w:sz w:val="36"/>
+          <w:szCs w:val="36"/>
+        </w:rPr>
+        <w:t>陈泽徽</w:t>
+      </w:r>
+    </w:p>
+    <w:p>
+      <w:pPr>
+        <w:pStyle w:val="14"/>
+        <w:spacing w:line="480" w:lineRule="auto"/>
+        <w:jc w:val="center"/>
+        <w:rPr>
+          <w:sz w:val="36"/>
+          <w:szCs w:val="36"/>
+        </w:rPr>
+      </w:pPr>
+      <w:r>
+        <w:rPr>
+          <w:rFonts w:hint="eastAsia"/>
+          <w:sz w:val="36"/>
+          <w:szCs w:val="36"/>
+        </w:rPr>
+        <w:t>1</w:t>
+      </w:r>
+      <w:r>
+        <w:rPr>
+          <w:sz w:val="36"/>
+          <w:szCs w:val="36"/>
+        </w:rPr>
+        <w:t xml:space="preserve">6///// </w:t>
+      </w:r>
+      <w:r>
+        <w:rPr>
+          <w:rFonts w:hint="eastAsia"/>
+          <w:sz w:val="36"/>
+          <w:szCs w:val="36"/>
+        </w:rPr>
+        <w:t>梁钧清</w:t>
+      </w:r>
+    </w:p>
+    <w:p>
+      <w:pPr>
+        <w:pStyle w:val="14"/>
+        <w:spacing w:line="480" w:lineRule="auto"/>
+        <w:jc w:val="center"/>
+        <w:rPr>
+          <w:sz w:val="36"/>
+          <w:szCs w:val="36"/>
+        </w:rPr>
+      </w:pPr>
+      <w:r>
+        <w:rPr>
+          <w:rFonts w:hint="eastAsia"/>
+          <w:sz w:val="36"/>
+          <w:szCs w:val="36"/>
+        </w:rPr>
+        <w:t>1</w:t>
+      </w:r>
+      <w:r>
+        <w:rPr>
+          <w:sz w:val="36"/>
+          <w:szCs w:val="36"/>
+        </w:rPr>
+        <w:t xml:space="preserve">6///// </w:t>
+      </w:r>
+      <w:r>
+        <w:rPr>
+          <w:rFonts w:hint="eastAsia"/>
+          <w:sz w:val="36"/>
+          <w:szCs w:val="36"/>
+        </w:rPr>
+        <w:t>王嵩豪</w:t>
+      </w:r>
+    </w:p>
+    <w:p>
+      <w:pPr>
+        <w:pStyle w:val="14"/>
+        <w:spacing w:line="480" w:lineRule="auto"/>
+        <w:jc w:val="center"/>
+        <w:rPr>
+          <w:sz w:val="36"/>
+          <w:szCs w:val="36"/>
+        </w:rPr>
+      </w:pPr>
+      <w:r>
+        <w:rPr>
+          <w:rFonts w:hint="eastAsia"/>
+          <w:sz w:val="36"/>
+          <w:szCs w:val="36"/>
+        </w:rPr>
+        <w:t>1</w:t>
+      </w:r>
+      <w:r>
+        <w:rPr>
+          <w:sz w:val="36"/>
+          <w:szCs w:val="36"/>
+        </w:rPr>
+        <w:t xml:space="preserve">652708 </w:t>
+      </w:r>
+      <w:r>
+        <w:rPr>
+          <w:rFonts w:hint="eastAsia"/>
+          <w:sz w:val="36"/>
+          <w:szCs w:val="36"/>
+        </w:rPr>
+        <w:t>周泽林</w:t>
+      </w:r>
+    </w:p>
+    <w:p>
+      <w:pPr>
+        <w:pStyle w:val="14"/>
+        <w:spacing w:line="480" w:lineRule="auto"/>
+        <w:jc w:val="center"/>
+        <w:rPr>
+          <w:sz w:val="36"/>
+          <w:szCs w:val="36"/>
+        </w:rPr>
+      </w:pPr>
+      <w:r>
+        <w:rPr>
+          <w:rFonts w:hint="eastAsia"/>
+          <w:sz w:val="36"/>
+          <w:szCs w:val="36"/>
+        </w:rPr>
+        <w:t>1</w:t>
+      </w:r>
+      <w:r>
+        <w:rPr>
+          <w:sz w:val="36"/>
+          <w:szCs w:val="36"/>
+        </w:rPr>
+        <w:t xml:space="preserve">652698 </w:t>
+      </w:r>
+      <w:r>
+        <w:rPr>
+          <w:rFonts w:hint="eastAsia"/>
+          <w:sz w:val="36"/>
+          <w:szCs w:val="36"/>
+        </w:rPr>
+        <w:t>康晓博</w:t>
+      </w:r>
+    </w:p>
+    <w:p>
+      <w:pPr>
+        <w:pStyle w:val="14"/>
+        <w:spacing w:line="480" w:lineRule="auto"/>
+        <w:jc w:val="center"/>
+        <w:rPr>
+          <w:sz w:val="36"/>
+          <w:szCs w:val="36"/>
+        </w:rPr>
+      </w:pPr>
+    </w:p>
+    <w:p>
+      <w:pPr>
+        <w:pStyle w:val="14"/>
+        <w:spacing w:line="480" w:lineRule="auto"/>
+        <w:jc w:val="both"/>
+      </w:pPr>
+    </w:p>
+    <w:p>
+      <w:pPr>
+        <w:pStyle w:val="15"/>
+        <w:jc w:val="left"/>
+      </w:pPr>
+    </w:p>
+    <w:p>
+      <w:pPr>
+        <w:pStyle w:val="14"/>
         <w:rPr>
           <w:rFonts w:hint="default"/>
           <w:sz w:val="32"/>
           <w:szCs w:val="32"/>
         </w:rPr>
       </w:pPr>
-      <w:r>
+    </w:p>
+    <w:p>
+      <w:pPr>
+        <w:pStyle w:val="14"/>
         <w:rPr>
           <w:rFonts w:hint="default"/>
           <w:sz w:val="32"/>
           <w:szCs w:val="32"/>
         </w:rPr>
-        <w:t>一、</w:t>
-      </w:r>
-      <w:r>
-        <w:rPr>
-          <w:rFonts w:hint="eastAsia"/>
+      </w:pPr>
+    </w:p>
+    <w:p>
+      <w:pPr>
+        <w:pStyle w:val="14"/>
+        <w:rPr>
+          <w:rFonts w:hint="default"/>
           <w:sz w:val="32"/>
           <w:szCs w:val="32"/>
         </w:rPr>
+      </w:pPr>
+      <w:r>
+        <w:rPr>
+          <w:rFonts w:hint="default"/>
+          <w:sz w:val="32"/>
+          <w:szCs w:val="32"/>
+        </w:rPr>
+        <w:t>一、</w:t>
+      </w:r>
+      <w:r>
+        <w:rPr>
+          <w:rFonts w:hint="eastAsia"/>
+          <w:sz w:val="32"/>
+          <w:szCs w:val="32"/>
+        </w:rPr>
         <w:t>用途</w:t>
       </w:r>
     </w:p>
     <w:p>
       <w:pPr>
-        <w:pStyle w:val="13"/>
+        <w:pStyle w:val="14"/>
         <w:ind w:firstLine="420" w:firstLineChars="0"/>
         <w:rPr>
           <w:rFonts w:hint="eastAsia" w:ascii="Helvetica" w:hAnsi="Helvetica" w:eastAsia="SimSun" w:cs="Helvetica"/>
@@ -98,8 +407,9 @@
     </w:p>
     <w:p>
       <w:pPr>
-        <w:pStyle w:val="13"/>
+        <w:pStyle w:val="14"/>
         <w:numPr>
+          <w:ilvl w:val="0"/>
           <w:numId w:val="0"/>
         </w:numPr>
         <w:rPr>
@@ -125,7 +435,7 @@
     </w:p>
     <w:p>
       <w:pPr>
-        <w:pStyle w:val="13"/>
+        <w:pStyle w:val="14"/>
         <w:ind w:firstLine="240" w:firstLineChars="100"/>
         <w:rPr>
           <w:rFonts w:hint="eastAsia"/>
@@ -158,7 +468,7 @@
     </w:p>
     <w:p>
       <w:pPr>
-        <w:pStyle w:val="13"/>
+        <w:pStyle w:val="14"/>
         <w:ind w:firstLine="240" w:firstLineChars="100"/>
         <w:rPr>
           <w:rFonts w:hint="eastAsia"/>
@@ -191,7 +501,7 @@
     </w:p>
     <w:p>
       <w:pPr>
-        <w:pStyle w:val="13"/>
+        <w:pStyle w:val="14"/>
         <w:ind w:firstLine="240" w:firstLineChars="100"/>
         <w:rPr>
           <w:rFonts w:hint="eastAsia"/>
@@ -321,7 +631,7 @@
     </w:p>
     <w:p>
       <w:pPr>
-        <w:pStyle w:val="13"/>
+        <w:pStyle w:val="14"/>
         <w:ind w:firstLine="240" w:firstLineChars="100"/>
         <w:rPr>
           <w:rFonts w:hint="default"/>
@@ -330,7 +640,7 @@
     </w:p>
     <w:p>
       <w:pPr>
-        <w:pStyle w:val="13"/>
+        <w:pStyle w:val="14"/>
         <w:ind w:firstLine="240" w:firstLineChars="100"/>
         <w:rPr>
           <w:rFonts w:hint="default"/>
@@ -339,14 +649,12 @@
     </w:p>
     <w:p>
       <w:pPr>
-        <w:pStyle w:val="13"/>
+        <w:pStyle w:val="14"/>
         <w:ind w:firstLine="240" w:firstLineChars="100"/>
         <w:rPr>
           <w:rFonts w:hint="eastAsia"/>
         </w:rPr>
       </w:pPr>
-      <w:bookmarkStart w:id="0" w:name="_GoBack"/>
-      <w:bookmarkEnd w:id="0"/>
       <w:r>
         <w:rPr>
           <w:rFonts w:hint="default"/>
@@ -436,8 +744,9 @@
     </w:p>
     <w:p>
       <w:pPr>
-        <w:pStyle w:val="13"/>
+        <w:pStyle w:val="14"/>
         <w:numPr>
+          <w:ilvl w:val="0"/>
           <w:numId w:val="0"/>
         </w:numPr>
         <w:rPr>
@@ -449,8 +758,9 @@
     </w:p>
     <w:p>
       <w:pPr>
-        <w:pStyle w:val="13"/>
+        <w:pStyle w:val="14"/>
         <w:numPr>
+          <w:ilvl w:val="0"/>
           <w:numId w:val="0"/>
         </w:numPr>
         <w:rPr>
@@ -465,21 +775,14 @@
           <w:sz w:val="32"/>
           <w:szCs w:val="32"/>
         </w:rPr>
-        <w:t>三、</w:t>
-      </w:r>
-      <w:r>
-        <w:rPr>
-          <w:rFonts w:hint="default"/>
-          <w:sz w:val="32"/>
-          <w:szCs w:val="32"/>
-        </w:rPr>
-        <w:t>代码结构</w:t>
-      </w:r>
-    </w:p>
-    <w:p>
-      <w:pPr>
-        <w:pStyle w:val="13"/>
+        <w:t>三、代码结构</w:t>
+      </w:r>
+    </w:p>
+    <w:p>
+      <w:pPr>
+        <w:pStyle w:val="14"/>
         <w:numPr>
+          <w:ilvl w:val="0"/>
           <w:numId w:val="0"/>
         </w:numPr>
         <w:ind w:leftChars="0"/>
@@ -502,8 +805,9 @@
     </w:p>
     <w:p>
       <w:pPr>
-        <w:pStyle w:val="13"/>
+        <w:pStyle w:val="14"/>
         <w:numPr>
+          <w:ilvl w:val="0"/>
           <w:numId w:val="0"/>
         </w:numPr>
         <w:ind w:leftChars="0"/>
@@ -526,8 +830,9 @@
     </w:p>
     <w:p>
       <w:pPr>
-        <w:pStyle w:val="13"/>
+        <w:pStyle w:val="14"/>
         <w:numPr>
+          <w:ilvl w:val="0"/>
           <w:numId w:val="0"/>
         </w:numPr>
         <w:ind w:leftChars="0"/>
@@ -550,8 +855,9 @@
     </w:p>
     <w:p>
       <w:pPr>
-        <w:pStyle w:val="13"/>
+        <w:pStyle w:val="14"/>
         <w:numPr>
+          <w:ilvl w:val="0"/>
           <w:numId w:val="0"/>
         </w:numPr>
         <w:ind w:leftChars="0"/>
@@ -574,8 +880,9 @@
     </w:p>
     <w:p>
       <w:pPr>
-        <w:pStyle w:val="13"/>
+        <w:pStyle w:val="14"/>
         <w:numPr>
+          <w:ilvl w:val="0"/>
           <w:numId w:val="0"/>
         </w:numPr>
         <w:ind w:leftChars="0"/>
@@ -598,7 +905,7 @@
     </w:p>
     <w:p>
       <w:pPr>
-        <w:pStyle w:val="13"/>
+        <w:pStyle w:val="14"/>
         <w:ind w:firstLine="420" w:firstLineChars="0"/>
         <w:rPr>
           <w:rFonts w:hint="eastAsia"/>
@@ -690,7 +997,7 @@
     <w:lsdException w:qFormat="1" w:unhideWhenUsed="0" w:uiPriority="10" w:semiHidden="0" w:name="Title"/>
     <w:lsdException w:uiPriority="99" w:name="Closing"/>
     <w:lsdException w:uiPriority="99" w:name="Signature"/>
-    <w:lsdException w:qFormat="1" w:uiPriority="1" w:name="Default Paragraph Font"/>
+    <w:lsdException w:qFormat="1" w:uiPriority="1" w:semiHidden="0" w:name="Default Paragraph Font"/>
     <w:lsdException w:uiPriority="99" w:name="Body Text"/>
     <w:lsdException w:uiPriority="99" w:name="Body Text Indent"/>
     <w:lsdException w:uiPriority="99" w:name="List Continue"/>
@@ -728,7 +1035,7 @@
     <w:lsdException w:uiPriority="99" w:name="HTML Sample"/>
     <w:lsdException w:uiPriority="99" w:name="HTML Typewriter"/>
     <w:lsdException w:uiPriority="99" w:name="HTML Variable"/>
-    <w:lsdException w:qFormat="1" w:uiPriority="99" w:name="Normal Table"/>
+    <w:lsdException w:qFormat="1" w:uiPriority="99" w:semiHidden="0" w:name="Normal Table"/>
     <w:lsdException w:uiPriority="99" w:name="annotation subject"/>
     <w:lsdException w:uiPriority="99" w:name="Table Simple 1"/>
     <w:lsdException w:uiPriority="99" w:name="Table Simple 2"/>
@@ -894,7 +1201,7 @@
     <w:name w:val="heading 1"/>
     <w:basedOn w:val="1"/>
     <w:next w:val="1"/>
-    <w:link w:val="9"/>
+    <w:link w:val="10"/>
     <w:qFormat/>
     <w:uiPriority w:val="9"/>
     <w:pPr>
@@ -912,13 +1219,13 @@
       <w:szCs w:val="48"/>
     </w:rPr>
   </w:style>
-  <w:style w:type="character" w:default="1" w:styleId="5">
+  <w:style w:type="character" w:default="1" w:styleId="6">
     <w:name w:val="Default Paragraph Font"/>
     <w:unhideWhenUsed/>
     <w:qFormat/>
     <w:uiPriority w:val="1"/>
   </w:style>
-  <w:style w:type="table" w:default="1" w:styleId="6">
+  <w:style w:type="table" w:default="1" w:styleId="7">
     <w:name w:val="Normal Table"/>
     <w:unhideWhenUsed/>
     <w:qFormat/>
@@ -936,7 +1243,7 @@
   <w:style w:type="paragraph" w:styleId="3">
     <w:name w:val="footer"/>
     <w:basedOn w:val="1"/>
-    <w:link w:val="8"/>
+    <w:link w:val="9"/>
     <w:unhideWhenUsed/>
     <w:qFormat/>
     <w:uiPriority w:val="99"/>
@@ -956,7 +1263,7 @@
   <w:style w:type="paragraph" w:styleId="4">
     <w:name w:val="header"/>
     <w:basedOn w:val="1"/>
-    <w:link w:val="7"/>
+    <w:link w:val="8"/>
     <w:unhideWhenUsed/>
     <w:qFormat/>
     <w:uiPriority w:val="99"/>
@@ -976,9 +1283,28 @@
       <w:szCs w:val="18"/>
     </w:rPr>
   </w:style>
-  <w:style w:type="character" w:customStyle="1" w:styleId="7">
+  <w:style w:type="paragraph" w:styleId="5">
+    <w:name w:val="Title"/>
+    <w:basedOn w:val="1"/>
+    <w:next w:val="1"/>
+    <w:qFormat/>
+    <w:uiPriority w:val="10"/>
+    <w:pPr>
+      <w:spacing w:before="240" w:after="60"/>
+      <w:jc w:val="center"/>
+      <w:outlineLvl w:val="0"/>
+    </w:pPr>
+    <w:rPr>
+      <w:rFonts w:ascii="等线 Light" w:hAnsi="等线 Light" w:eastAsia="等线 Light" w:cs="Times New Roman"/>
+      <w:b/>
+      <w:bCs/>
+      <w:sz w:val="32"/>
+      <w:szCs w:val="32"/>
+    </w:rPr>
+  </w:style>
+  <w:style w:type="character" w:customStyle="1" w:styleId="8">
     <w:name w:val="页眉 字符"/>
-    <w:basedOn w:val="5"/>
+    <w:basedOn w:val="6"/>
     <w:link w:val="4"/>
     <w:qFormat/>
     <w:uiPriority w:val="99"/>
@@ -987,9 +1313,9 @@
       <w:szCs w:val="18"/>
     </w:rPr>
   </w:style>
-  <w:style w:type="character" w:customStyle="1" w:styleId="8">
+  <w:style w:type="character" w:customStyle="1" w:styleId="9">
     <w:name w:val="页脚 字符"/>
-    <w:basedOn w:val="5"/>
+    <w:basedOn w:val="6"/>
     <w:link w:val="3"/>
     <w:qFormat/>
     <w:uiPriority w:val="99"/>
@@ -998,9 +1324,9 @@
       <w:szCs w:val="18"/>
     </w:rPr>
   </w:style>
-  <w:style w:type="character" w:customStyle="1" w:styleId="9">
+  <w:style w:type="character" w:customStyle="1" w:styleId="10">
     <w:name w:val="标题 1 字符"/>
-    <w:basedOn w:val="5"/>
+    <w:basedOn w:val="6"/>
     <w:link w:val="2"/>
     <w:qFormat/>
     <w:uiPriority w:val="9"/>
@@ -1013,13 +1339,13 @@
       <w:szCs w:val="48"/>
     </w:rPr>
   </w:style>
-  <w:style w:type="character" w:customStyle="1" w:styleId="10">
+  <w:style w:type="character" w:customStyle="1" w:styleId="11">
     <w:name w:val="md-plain"/>
-    <w:basedOn w:val="5"/>
+    <w:basedOn w:val="6"/>
     <w:qFormat/>
     <w:uiPriority w:val="0"/>
   </w:style>
-  <w:style w:type="paragraph" w:customStyle="1" w:styleId="11">
+  <w:style w:type="paragraph" w:customStyle="1" w:styleId="12">
     <w:name w:val="md-end-block"/>
     <w:basedOn w:val="1"/>
     <w:qFormat/>
@@ -1036,7 +1362,7 @@
       <w:szCs w:val="24"/>
     </w:rPr>
   </w:style>
-  <w:style w:type="paragraph" w:customStyle="1" w:styleId="12">
+  <w:style w:type="paragraph" w:customStyle="1" w:styleId="13">
     <w:name w:val="List Paragraph"/>
     <w:basedOn w:val="1"/>
     <w:qFormat/>
@@ -1045,7 +1371,7 @@
       <w:ind w:firstLine="420" w:firstLineChars="200"/>
     </w:pPr>
   </w:style>
-  <w:style w:type="paragraph" w:customStyle="1" w:styleId="13">
+  <w:style w:type="paragraph" w:customStyle="1" w:styleId="14">
     <w:name w:val="石墨文档正文"/>
     <w:qFormat/>
     <w:uiPriority w:val="0"/>
@@ -1054,6 +1380,24 @@
       <w:sz w:val="24"/>
       <w:szCs w:val="24"/>
       <w:lang w:val="en-US" w:eastAsia="zh-CN" w:bidi="ar-SA"/>
+    </w:rPr>
+  </w:style>
+  <w:style w:type="paragraph" w:customStyle="1" w:styleId="15">
+    <w:name w:val="石墨文档大标题"/>
+    <w:next w:val="14"/>
+    <w:unhideWhenUsed/>
+    <w:qFormat/>
+    <w:uiPriority w:val="9"/>
+    <w:pPr>
+      <w:spacing w:before="260" w:after="260"/>
+      <w:outlineLvl w:val="0"/>
+    </w:pPr>
+    <w:rPr>
+      <w:rFonts w:ascii="微软雅黑" w:hAnsi="微软雅黑" w:eastAsia="微软雅黑" w:cs="微软雅黑"/>
+      <w:b/>
+      <w:bCs/>
+      <w:sz w:val="40"/>
+      <w:szCs w:val="40"/>
     </w:rPr>
   </w:style>
 </w:styles>
